--- a/2.2/MPO/lab5.docx
+++ b/2.2/MPO/lab5.docx
@@ -183,7 +183,6 @@
         <w:jc w:val="right"/>
         <w:rPr>
           <w:szCs w:val="28"/>
-          <w:lang w:val="en-US"/>
         </w:rPr>
       </w:pPr>
       <w:r>
@@ -195,7 +194,6 @@
       <w:r>
         <w:rPr>
           <w:szCs w:val="28"/>
-          <w:lang w:val="en-US"/>
         </w:rPr>
         <w:t>:</w:t>
       </w:r>
@@ -715,8 +713,8 @@
           <w:lang w:eastAsia="ru-RU"/>
         </w:rPr>
         <w:drawing>
-          <wp:inline distT="0" distB="0" distL="0" distR="0" wp14:anchorId="07E2A06B" wp14:editId="655E52E7">
-            <wp:extent cx="6208172" cy="1876425"/>
+          <wp:inline distT="0" distB="0" distL="0" distR="0" wp14:anchorId="36738A97" wp14:editId="50925CA9">
+            <wp:extent cx="6010275" cy="2871245"/>
             <wp:effectExtent l="0" t="0" r="0" b="0"/>
             <wp:docPr id="1" name="Рисунок 1"/>
             <wp:cNvGraphicFramePr>
@@ -731,13 +729,13 @@
                   </pic:nvPicPr>
                   <pic:blipFill rotWithShape="1">
                     <a:blip r:embed="rId6"/>
-                    <a:srcRect l="25815" t="21314" r="24319" b="50859"/>
+                    <a:srcRect l="26457" t="30216" r="8766" b="29304"/>
                     <a:stretch/>
                   </pic:blipFill>
                   <pic:spPr bwMode="auto">
                     <a:xfrm>
                       <a:off x="0" y="0"/>
-                      <a:ext cx="6214746" cy="1878412"/>
+                      <a:ext cx="6032469" cy="2881848"/>
                     </a:xfrm>
                     <a:prstGeom prst="rect">
                       <a:avLst/>
@@ -761,11 +759,6 @@
     <w:p>
       <w:pPr>
         <w:ind w:firstLine="0"/>
-      </w:pPr>
-    </w:p>
-    <w:p>
-      <w:pPr>
-        <w:ind w:firstLine="0"/>
         <w:jc w:val="center"/>
       </w:pPr>
       <w:r>
@@ -775,6 +768,497 @@
     <w:p>
       <w:pPr>
         <w:ind w:firstLine="0"/>
+      </w:pPr>
+    </w:p>
+    <w:p>
+      <w:pPr>
+        <w:ind w:left="-284"/>
+        <w:rPr>
+          <w:rFonts w:eastAsiaTheme="minorEastAsia" w:cs="Times New Roman"/>
+          <w:i/>
+          <w:szCs w:val="28"/>
+          <w:lang w:val="en-US"/>
+        </w:rPr>
+      </w:pPr>
+      <m:oMathPara>
+        <m:oMath>
+          <m:r>
+            <w:rPr>
+              <w:rFonts w:ascii="Cambria Math" w:hAnsi="Cambria Math" w:cs="Times New Roman"/>
+              <w:szCs w:val="28"/>
+              <w:lang w:val="en-US"/>
+            </w:rPr>
+            <m:t>S=</m:t>
+          </m:r>
+          <m:f>
+            <m:fPr>
+              <m:ctrlPr>
+                <w:rPr>
+                  <w:rFonts w:ascii="Cambria Math" w:hAnsi="Cambria Math" w:cs="Times New Roman"/>
+                  <w:i/>
+                  <w:szCs w:val="28"/>
+                  <w:lang w:val="en-US"/>
+                </w:rPr>
+              </m:ctrlPr>
+            </m:fPr>
+            <m:num>
+              <m:nary>
+                <m:naryPr>
+                  <m:chr m:val="∑"/>
+                  <m:limLoc m:val="undOvr"/>
+                  <m:subHide m:val="1"/>
+                  <m:supHide m:val="1"/>
+                  <m:ctrlPr>
+                    <w:rPr>
+                      <w:rFonts w:ascii="Cambria Math" w:hAnsi="Cambria Math" w:cs="Times New Roman"/>
+                      <w:i/>
+                      <w:szCs w:val="28"/>
+                      <w:lang w:val="en-US"/>
+                    </w:rPr>
+                  </m:ctrlPr>
+                </m:naryPr>
+                <m:sub/>
+                <m:sup/>
+                <m:e>
+                  <m:sSub>
+                    <m:sSubPr>
+                      <m:ctrlPr>
+                        <w:rPr>
+                          <w:rFonts w:ascii="Cambria Math" w:hAnsi="Cambria Math" w:cs="Times New Roman"/>
+                          <w:i/>
+                          <w:szCs w:val="28"/>
+                          <w:lang w:val="en-US"/>
+                        </w:rPr>
+                      </m:ctrlPr>
+                    </m:sSubPr>
+                    <m:e>
+                      <m:r>
+                        <w:rPr>
+                          <w:rFonts w:ascii="Cambria Math" w:hAnsi="Cambria Math" w:cs="Times New Roman"/>
+                          <w:szCs w:val="28"/>
+                          <w:lang w:val="en-US"/>
+                        </w:rPr>
+                        <m:t>S</m:t>
+                      </m:r>
+                    </m:e>
+                    <m:sub>
+                      <m:r>
+                        <w:rPr>
+                          <w:rFonts w:ascii="Cambria Math" w:hAnsi="Cambria Math" w:cs="Times New Roman"/>
+                          <w:szCs w:val="28"/>
+                          <w:lang w:val="en-US"/>
+                        </w:rPr>
+                        <m:t>Obj</m:t>
+                      </m:r>
+                    </m:sub>
+                  </m:sSub>
+                </m:e>
+              </m:nary>
+            </m:num>
+            <m:den>
+              <m:r>
+                <w:rPr>
+                  <w:rFonts w:ascii="Cambria Math" w:hAnsi="Cambria Math" w:cs="Times New Roman"/>
+                  <w:szCs w:val="28"/>
+                  <w:lang w:val="en-US"/>
+                </w:rPr>
+                <m:t>1+Obj+</m:t>
+              </m:r>
+              <m:rad>
+                <m:radPr>
+                  <m:degHide m:val="1"/>
+                  <m:ctrlPr>
+                    <w:rPr>
+                      <w:rFonts w:ascii="Cambria Math" w:hAnsi="Cambria Math" w:cs="Times New Roman"/>
+                      <w:i/>
+                      <w:szCs w:val="28"/>
+                      <w:lang w:val="en-US"/>
+                    </w:rPr>
+                  </m:ctrlPr>
+                </m:radPr>
+                <m:deg/>
+                <m:e>
+                  <m:sSub>
+                    <m:sSubPr>
+                      <m:ctrlPr>
+                        <w:rPr>
+                          <w:rFonts w:ascii="Cambria Math" w:hAnsi="Cambria Math" w:cs="Times New Roman"/>
+                          <w:i/>
+                          <w:szCs w:val="28"/>
+                          <w:lang w:val="en-US"/>
+                        </w:rPr>
+                      </m:ctrlPr>
+                    </m:sSubPr>
+                    <m:e>
+                      <m:r>
+                        <w:rPr>
+                          <w:rFonts w:ascii="Cambria Math" w:hAnsi="Cambria Math" w:cs="Times New Roman"/>
+                          <w:szCs w:val="28"/>
+                          <w:lang w:val="en-US"/>
+                        </w:rPr>
+                        <m:t>T</m:t>
+                      </m:r>
+                    </m:e>
+                    <m:sub>
+                      <m:r>
+                        <w:rPr>
+                          <w:rFonts w:ascii="Cambria Math" w:hAnsi="Cambria Math" w:cs="Times New Roman"/>
+                          <w:szCs w:val="28"/>
+                          <w:lang w:val="en-US"/>
+                        </w:rPr>
+                        <m:t>Obj</m:t>
+                      </m:r>
+                    </m:sub>
+                  </m:sSub>
+                </m:e>
+              </m:rad>
+            </m:den>
+          </m:f>
+        </m:oMath>
+      </m:oMathPara>
+    </w:p>
+    <w:p>
+      <w:pPr>
+        <w:pStyle w:val="a7"/>
+        <w:spacing w:before="0" w:beforeAutospacing="0" w:after="0" w:afterAutospacing="0" w:line="360" w:lineRule="auto"/>
+        <w:ind w:firstLine="709"/>
+        <w:contextualSpacing/>
+        <w:jc w:val="both"/>
+        <w:rPr>
+          <w:color w:val="000000"/>
+          <w:sz w:val="28"/>
+          <w:szCs w:val="28"/>
+        </w:rPr>
+      </w:pPr>
+      <w:r>
+        <w:rPr>
+          <w:i/>
+          <w:color w:val="000000"/>
+          <w:sz w:val="28"/>
+          <w:szCs w:val="28"/>
+        </w:rPr>
+        <w:tab/>
+      </w:r>
+    </w:p>
+    <w:p>
+      <w:pPr>
+        <w:ind w:left="-284"/>
+        <w:rPr>
+          <w:rFonts w:eastAsiaTheme="minorEastAsia" w:cs="Times New Roman"/>
+          <w:i/>
+          <w:szCs w:val="28"/>
+          <w:lang w:val="en-US"/>
+        </w:rPr>
+      </w:pPr>
+      <m:oMathPara>
+        <m:oMathParaPr>
+          <m:jc m:val="left"/>
+        </m:oMathParaPr>
+        <m:oMath>
+          <m:sSub>
+            <m:sSubPr>
+              <m:ctrlPr>
+                <w:rPr>
+                  <w:rFonts w:ascii="Cambria Math" w:hAnsi="Cambria Math" w:cs="Times New Roman"/>
+                  <w:i/>
+                  <w:szCs w:val="28"/>
+                  <w:lang w:val="en-US"/>
+                </w:rPr>
+              </m:ctrlPr>
+            </m:sSubPr>
+            <m:e>
+              <m:r>
+                <w:rPr>
+                  <w:rFonts w:ascii="Cambria Math" w:hAnsi="Cambria Math" w:cs="Times New Roman"/>
+                  <w:szCs w:val="28"/>
+                  <w:lang w:val="en-US"/>
+                </w:rPr>
+                <m:t>S</m:t>
+              </m:r>
+            </m:e>
+            <m:sub>
+              <m:r>
+                <w:rPr>
+                  <w:rFonts w:ascii="Cambria Math" w:hAnsi="Cambria Math" w:cs="Times New Roman"/>
+                  <w:szCs w:val="28"/>
+                  <w:lang w:val="en-US"/>
+                </w:rPr>
+                <m:t>Obj</m:t>
+              </m:r>
+            </m:sub>
+          </m:sSub>
+          <m:r>
+            <w:rPr>
+              <w:rFonts w:ascii="Cambria Math" w:hAnsi="Cambria Math" w:cs="Times New Roman"/>
+              <w:szCs w:val="28"/>
+              <w:lang w:val="en-US"/>
+            </w:rPr>
+            <m:t>=</m:t>
+          </m:r>
+          <m:r>
+            <w:rPr>
+              <w:rFonts w:ascii="Cambria Math" w:hAnsi="Cambria Math" w:cs="Times New Roman"/>
+              <w:szCs w:val="28"/>
+              <w:lang w:val="en-US"/>
+            </w:rPr>
+            <m:t>4</m:t>
+          </m:r>
+          <m:r>
+            <w:rPr>
+              <w:rFonts w:ascii="Cambria Math" w:hAnsi="Cambria Math" w:cs="Times New Roman"/>
+              <w:szCs w:val="28"/>
+              <w:lang w:val="en-US"/>
+            </w:rPr>
+            <m:t>*</m:t>
+          </m:r>
+          <m:r>
+            <w:rPr>
+              <w:rFonts w:ascii="Cambria Math" w:hAnsi="Cambria Math" w:cs="Times New Roman"/>
+              <w:szCs w:val="28"/>
+              <w:lang w:val="en-US"/>
+            </w:rPr>
+            <m:t>5</m:t>
+          </m:r>
+          <m:r>
+            <w:rPr>
+              <w:rFonts w:ascii="Cambria Math" w:hAnsi="Cambria Math" w:cs="Times New Roman"/>
+              <w:szCs w:val="28"/>
+              <w:lang w:val="en-US"/>
+            </w:rPr>
+            <m:t>+</m:t>
+          </m:r>
+          <m:r>
+            <w:rPr>
+              <w:rFonts w:ascii="Cambria Math" w:hAnsi="Cambria Math" w:cs="Times New Roman"/>
+              <w:szCs w:val="28"/>
+              <w:lang w:val="en-US"/>
+            </w:rPr>
+            <m:t>5=25</m:t>
+          </m:r>
+          <m:r>
+            <w:rPr>
+              <w:rFonts w:ascii="Cambria Math" w:hAnsi="Cambria Math" w:cs="Times New Roman"/>
+              <w:szCs w:val="28"/>
+              <w:lang w:val="en-US"/>
+            </w:rPr>
+            <m:t>=</m:t>
+          </m:r>
+        </m:oMath>
+      </m:oMathPara>
+    </w:p>
+    <w:p>
+      <w:pPr>
+        <w:ind w:left="-284"/>
+        <w:rPr>
+          <w:rFonts w:eastAsiaTheme="minorEastAsia" w:cs="Times New Roman"/>
+          <w:i/>
+          <w:szCs w:val="28"/>
+          <w:lang w:val="en-US"/>
+        </w:rPr>
+      </w:pPr>
+      <m:oMathPara>
+        <m:oMathParaPr>
+          <m:jc m:val="left"/>
+        </m:oMathParaPr>
+        <m:oMath>
+          <m:r>
+            <w:rPr>
+              <w:rFonts w:ascii="Cambria Math" w:hAnsi="Cambria Math" w:cs="Times New Roman"/>
+              <w:szCs w:val="28"/>
+              <w:lang w:val="en-US"/>
+            </w:rPr>
+            <m:t>Obj=</m:t>
+          </m:r>
+          <m:r>
+            <w:rPr>
+              <w:rFonts w:ascii="Cambria Math" w:hAnsi="Cambria Math" w:cs="Times New Roman"/>
+              <w:szCs w:val="28"/>
+              <w:lang w:val="en-US"/>
+            </w:rPr>
+            <m:t>5</m:t>
+          </m:r>
+        </m:oMath>
+      </m:oMathPara>
+    </w:p>
+    <w:p>
+      <w:pPr>
+        <w:ind w:left="-284"/>
+        <w:rPr>
+          <w:rFonts w:eastAsiaTheme="minorEastAsia" w:cs="Times New Roman"/>
+          <w:i/>
+          <w:szCs w:val="28"/>
+          <w:lang w:val="en-US"/>
+        </w:rPr>
+      </w:pPr>
+      <m:oMathPara>
+        <m:oMath>
+          <m:sSub>
+            <m:sSubPr>
+              <m:ctrlPr>
+                <w:rPr>
+                  <w:rFonts w:ascii="Cambria Math" w:eastAsiaTheme="minorEastAsia" w:hAnsi="Cambria Math" w:cs="Times New Roman"/>
+                  <w:i/>
+                  <w:szCs w:val="28"/>
+                  <w:lang w:val="en-US"/>
+                </w:rPr>
+              </m:ctrlPr>
+            </m:sSubPr>
+            <m:e>
+              <m:r>
+                <w:rPr>
+                  <w:rFonts w:ascii="Cambria Math" w:eastAsiaTheme="minorEastAsia" w:hAnsi="Cambria Math" w:cs="Times New Roman"/>
+                  <w:szCs w:val="28"/>
+                  <w:lang w:val="en-US"/>
+                </w:rPr>
+                <m:t>T</m:t>
+              </m:r>
+            </m:e>
+            <m:sub>
+              <m:r>
+                <w:rPr>
+                  <w:rFonts w:ascii="Cambria Math" w:eastAsiaTheme="minorEastAsia" w:hAnsi="Cambria Math" w:cs="Times New Roman"/>
+                  <w:szCs w:val="28"/>
+                  <w:lang w:val="en-US"/>
+                </w:rPr>
+                <m:t>Obj</m:t>
+              </m:r>
+            </m:sub>
+          </m:sSub>
+          <m:r>
+            <w:rPr>
+              <w:rFonts w:ascii="Cambria Math" w:eastAsiaTheme="minorEastAsia" w:hAnsi="Cambria Math" w:cs="Times New Roman"/>
+              <w:szCs w:val="28"/>
+              <w:lang w:val="en-US"/>
+            </w:rPr>
+            <m:t>=2</m:t>
+          </m:r>
+        </m:oMath>
+      </m:oMathPara>
+    </w:p>
+    <w:p>
+      <w:pPr>
+        <w:pStyle w:val="a8"/>
+        <w:spacing w:after="0" w:line="360" w:lineRule="auto"/>
+        <w:ind w:left="709"/>
+        <w:jc w:val="both"/>
+        <w:rPr>
+          <w:rFonts w:ascii="Times New Roman" w:eastAsiaTheme="minorEastAsia" w:hAnsi="Times New Roman" w:cs="Times New Roman"/>
+          <w:i/>
+          <w:color w:val="000000"/>
+          <w:sz w:val="28"/>
+          <w:szCs w:val="28"/>
+        </w:rPr>
+      </w:pPr>
+      <m:oMathPara>
+        <m:oMath>
+          <m:r>
+            <w:rPr>
+              <w:rFonts w:ascii="Cambria Math" w:hAnsi="Cambria Math"/>
+              <w:color w:val="000000"/>
+              <w:sz w:val="28"/>
+              <w:szCs w:val="28"/>
+            </w:rPr>
+            <m:t>S=</m:t>
+          </m:r>
+          <m:f>
+            <m:fPr>
+              <m:ctrlPr>
+                <w:rPr>
+                  <w:rFonts w:ascii="Cambria Math" w:hAnsi="Cambria Math"/>
+                  <w:i/>
+                  <w:color w:val="000000"/>
+                  <w:sz w:val="28"/>
+                  <w:szCs w:val="28"/>
+                </w:rPr>
+              </m:ctrlPr>
+            </m:fPr>
+            <m:num>
+              <m:r>
+                <w:rPr>
+                  <w:rFonts w:ascii="Cambria Math" w:hAnsi="Cambria Math"/>
+                  <w:color w:val="000000"/>
+                  <w:sz w:val="28"/>
+                  <w:szCs w:val="28"/>
+                </w:rPr>
+                <m:t>25</m:t>
+              </m:r>
+            </m:num>
+            <m:den>
+              <m:r>
+                <w:rPr>
+                  <w:rFonts w:ascii="Cambria Math" w:hAnsi="Cambria Math"/>
+                  <w:color w:val="000000"/>
+                  <w:sz w:val="28"/>
+                  <w:szCs w:val="28"/>
+                </w:rPr>
+                <m:t>1+</m:t>
+              </m:r>
+              <m:r>
+                <w:rPr>
+                  <w:rFonts w:ascii="Cambria Math" w:hAnsi="Cambria Math"/>
+                  <w:color w:val="000000"/>
+                  <w:sz w:val="28"/>
+                  <w:szCs w:val="28"/>
+                </w:rPr>
+                <m:t>5</m:t>
+              </m:r>
+              <m:r>
+                <w:rPr>
+                  <w:rFonts w:ascii="Cambria Math" w:hAnsi="Cambria Math"/>
+                  <w:color w:val="000000"/>
+                  <w:sz w:val="28"/>
+                  <w:szCs w:val="28"/>
+                </w:rPr>
+                <m:t>+</m:t>
+              </m:r>
+              <m:rad>
+                <m:radPr>
+                  <m:degHide m:val="1"/>
+                  <m:ctrlPr>
+                    <w:rPr>
+                      <w:rFonts w:ascii="Cambria Math" w:hAnsi="Cambria Math"/>
+                      <w:i/>
+                      <w:color w:val="000000"/>
+                      <w:sz w:val="28"/>
+                      <w:szCs w:val="28"/>
+                    </w:rPr>
+                  </m:ctrlPr>
+                </m:radPr>
+                <m:deg/>
+                <m:e>
+                  <m:r>
+                    <w:rPr>
+                      <w:rFonts w:ascii="Cambria Math" w:hAnsi="Cambria Math"/>
+                      <w:color w:val="000000"/>
+                      <w:sz w:val="28"/>
+                      <w:szCs w:val="28"/>
+                    </w:rPr>
+                    <m:t>2</m:t>
+                  </m:r>
+                </m:e>
+              </m:rad>
+            </m:den>
+          </m:f>
+          <m:r>
+            <w:rPr>
+              <w:rFonts w:ascii="Cambria Math" w:eastAsiaTheme="minorEastAsia" w:hAnsi="Cambria Math" w:cs="Times New Roman"/>
+              <w:color w:val="000000"/>
+              <w:sz w:val="28"/>
+              <w:szCs w:val="28"/>
+            </w:rPr>
+            <m:t xml:space="preserve"> ≈3,37</m:t>
+          </m:r>
+        </m:oMath>
+      </m:oMathPara>
+    </w:p>
+    <w:p>
+      <w:pPr>
+        <w:ind w:firstLine="0"/>
+      </w:pPr>
+    </w:p>
+    <w:p>
+      <w:pPr>
+        <w:ind w:firstLine="0"/>
         <w:jc w:val="left"/>
       </w:pPr>
     </w:p>
@@ -783,17 +1267,6 @@
         <w:ind w:firstLine="0"/>
         <w:jc w:val="left"/>
       </w:pPr>
-      <w:bookmarkStart w:id="0" w:name="_GoBack"/>
-      <w:bookmarkEnd w:id="0"/>
-    </w:p>
-    <w:p>
-      <w:pPr>
-        <w:ind w:firstLine="0"/>
-        <w:jc w:val="center"/>
-      </w:pPr>
-      <w:r>
-        <w:t>Диаграмма сотрудничества.</w:t>
-      </w:r>
     </w:p>
     <w:p>
       <w:pPr>
@@ -810,11 +1283,12 @@
           <w:noProof/>
           <w:lang w:eastAsia="ru-RU"/>
         </w:rPr>
+        <w:lastRenderedPageBreak/>
         <w:drawing>
-          <wp:inline distT="0" distB="0" distL="0" distR="0" wp14:anchorId="6C6222DE" wp14:editId="7372ACE8">
-            <wp:extent cx="5895975" cy="1802901"/>
+          <wp:inline distT="0" distB="0" distL="0" distR="0" wp14:anchorId="73E05AC6" wp14:editId="09E5484F">
+            <wp:extent cx="6103620" cy="1485900"/>
             <wp:effectExtent l="0" t="0" r="0" b="0"/>
-            <wp:docPr id="4" name="Рисунок 4"/>
+            <wp:docPr id="2" name="Рисунок 2"/>
             <wp:cNvGraphicFramePr>
               <a:graphicFrameLocks xmlns:a="http://schemas.openxmlformats.org/drawingml/2006/main" noChangeAspect="1"/>
             </wp:cNvGraphicFramePr>
@@ -827,13 +1301,13 @@
                   </pic:nvPicPr>
                   <pic:blipFill rotWithShape="1">
                     <a:blip r:embed="rId7"/>
-                    <a:srcRect l="27258" t="40557" r="14538" b="26584"/>
+                    <a:srcRect l="22129" t="37916" r="20786" b="44979"/>
                     <a:stretch/>
                   </pic:blipFill>
                   <pic:spPr bwMode="auto">
                     <a:xfrm>
                       <a:off x="0" y="0"/>
-                      <a:ext cx="5951688" cy="1819937"/>
+                      <a:ext cx="6104069" cy="1486009"/>
                     </a:xfrm>
                     <a:prstGeom prst="rect">
                       <a:avLst/>
@@ -865,8 +1339,494 @@
         <w:jc w:val="center"/>
       </w:pPr>
       <w:r>
-        <w:t>Рисунок 2 – Диаграмма сотрудничества</w:t>
-      </w:r>
+        <w:t xml:space="preserve">Рисунок 2 – Диаграмма </w:t>
+      </w:r>
+      <w:r>
+        <w:rPr>
+          <w:rFonts w:cs="Times New Roman"/>
+          <w:szCs w:val="28"/>
+        </w:rPr>
+        <w:t>кооперации</w:t>
+      </w:r>
+    </w:p>
+    <w:p>
+      <w:pPr>
+        <w:ind w:firstLine="0"/>
+        <w:jc w:val="center"/>
+      </w:pPr>
+    </w:p>
+    <w:p>
+      <w:pPr>
+        <w:pStyle w:val="a8"/>
+        <w:numPr>
+          <w:ilvl w:val="1"/>
+          <w:numId w:val="3"/>
+        </w:numPr>
+        <w:spacing w:after="0" w:line="720" w:lineRule="auto"/>
+        <w:ind w:left="0" w:firstLine="709"/>
+        <w:jc w:val="both"/>
+        <w:rPr>
+          <w:rFonts w:ascii="Times New Roman" w:hAnsi="Times New Roman" w:cs="Times New Roman"/>
+          <w:color w:val="000000"/>
+          <w:sz w:val="28"/>
+          <w:szCs w:val="28"/>
+        </w:rPr>
+      </w:pPr>
+      <w:r>
+        <w:rPr>
+          <w:rFonts w:ascii="Times New Roman" w:hAnsi="Times New Roman" w:cs="Times New Roman"/>
+          <w:sz w:val="28"/>
+          <w:szCs w:val="28"/>
+        </w:rPr>
+        <w:t>Метрическая оценка диаграммы</w:t>
+      </w:r>
+      <w:r>
+        <w:rPr>
+          <w:rFonts w:ascii="Times New Roman" w:hAnsi="Times New Roman" w:cs="Times New Roman"/>
+          <w:sz w:val="28"/>
+          <w:szCs w:val="28"/>
+        </w:rPr>
+        <w:t xml:space="preserve"> кооперации</w:t>
+      </w:r>
+    </w:p>
+    <w:p>
+      <w:pPr>
+        <w:ind w:left="-284"/>
+        <w:rPr>
+          <w:rFonts w:eastAsiaTheme="minorEastAsia" w:cs="Times New Roman"/>
+          <w:i/>
+          <w:szCs w:val="28"/>
+          <w:lang w:val="en-US"/>
+        </w:rPr>
+      </w:pPr>
+      <m:oMathPara>
+        <m:oMathParaPr>
+          <m:jc m:val="left"/>
+        </m:oMathParaPr>
+        <m:oMath>
+          <m:sSub>
+            <m:sSubPr>
+              <m:ctrlPr>
+                <w:rPr>
+                  <w:rFonts w:ascii="Cambria Math" w:hAnsi="Cambria Math" w:cs="Times New Roman"/>
+                  <w:i/>
+                  <w:szCs w:val="28"/>
+                  <w:lang w:val="en-US"/>
+                </w:rPr>
+              </m:ctrlPr>
+            </m:sSubPr>
+            <m:e>
+              <m:r>
+                <w:rPr>
+                  <w:rFonts w:ascii="Cambria Math" w:hAnsi="Cambria Math" w:cs="Times New Roman"/>
+                  <w:szCs w:val="28"/>
+                  <w:lang w:val="en-US"/>
+                </w:rPr>
+                <m:t>S</m:t>
+              </m:r>
+            </m:e>
+            <m:sub>
+              <m:r>
+                <w:rPr>
+                  <w:rFonts w:ascii="Cambria Math" w:hAnsi="Cambria Math" w:cs="Times New Roman"/>
+                  <w:szCs w:val="28"/>
+                  <w:lang w:val="en-US"/>
+                </w:rPr>
+                <m:t>Obj</m:t>
+              </m:r>
+            </m:sub>
+          </m:sSub>
+          <m:r>
+            <w:rPr>
+              <w:rFonts w:ascii="Cambria Math" w:hAnsi="Cambria Math" w:cs="Times New Roman"/>
+              <w:szCs w:val="28"/>
+              <w:lang w:val="en-US"/>
+            </w:rPr>
+            <m:t>=4</m:t>
+          </m:r>
+          <m:r>
+            <w:rPr>
+              <w:rFonts w:ascii="Cambria Math" w:hAnsi="Cambria Math" w:cs="Times New Roman"/>
+              <w:szCs w:val="28"/>
+              <w:lang w:val="en-US"/>
+            </w:rPr>
+            <m:t>*</m:t>
+          </m:r>
+          <m:r>
+            <w:rPr>
+              <w:rFonts w:ascii="Cambria Math" w:hAnsi="Cambria Math" w:cs="Times New Roman"/>
+              <w:szCs w:val="28"/>
+              <w:lang w:val="en-US"/>
+            </w:rPr>
+            <m:t>5+5=25</m:t>
+          </m:r>
+        </m:oMath>
+      </m:oMathPara>
+    </w:p>
+    <w:p>
+      <w:pPr>
+        <w:ind w:left="-284"/>
+        <w:rPr>
+          <w:rFonts w:eastAsiaTheme="minorEastAsia" w:cs="Times New Roman"/>
+          <w:i/>
+          <w:szCs w:val="28"/>
+          <w:lang w:val="en-US"/>
+        </w:rPr>
+      </w:pPr>
+      <m:oMathPara>
+        <m:oMathParaPr>
+          <m:jc m:val="left"/>
+        </m:oMathParaPr>
+        <m:oMath>
+          <m:sSub>
+            <m:sSubPr>
+              <m:ctrlPr>
+                <w:rPr>
+                  <w:rFonts w:ascii="Cambria Math" w:hAnsi="Cambria Math"/>
+                  <w:i/>
+                  <w:color w:val="000000"/>
+                  <w:szCs w:val="28"/>
+                </w:rPr>
+              </m:ctrlPr>
+            </m:sSubPr>
+            <m:e>
+              <m:r>
+                <w:rPr>
+                  <w:rFonts w:ascii="Cambria Math" w:hAnsi="Cambria Math"/>
+                  <w:color w:val="000000"/>
+                  <w:szCs w:val="28"/>
+                </w:rPr>
+                <m:t>S</m:t>
+              </m:r>
+            </m:e>
+            <m:sub>
+              <m:r>
+                <w:rPr>
+                  <w:rFonts w:ascii="Cambria Math" w:hAnsi="Cambria Math"/>
+                  <w:color w:val="000000"/>
+                  <w:szCs w:val="28"/>
+                </w:rPr>
+                <m:t>Lnk</m:t>
+              </m:r>
+            </m:sub>
+          </m:sSub>
+          <m:r>
+            <w:rPr>
+              <w:rFonts w:ascii="Cambria Math" w:hAnsi="Cambria Math"/>
+              <w:color w:val="000000"/>
+              <w:szCs w:val="28"/>
+            </w:rPr>
+            <m:t>=6*1=6</m:t>
+          </m:r>
+        </m:oMath>
+      </m:oMathPara>
+    </w:p>
+    <w:p>
+      <w:pPr>
+        <w:ind w:left="-284"/>
+        <w:rPr>
+          <w:rFonts w:eastAsiaTheme="minorEastAsia" w:cs="Times New Roman"/>
+          <w:i/>
+          <w:szCs w:val="28"/>
+          <w:lang w:val="en-US"/>
+        </w:rPr>
+      </w:pPr>
+      <m:oMathPara>
+        <m:oMathParaPr>
+          <m:jc m:val="left"/>
+        </m:oMathParaPr>
+        <m:oMath>
+          <m:r>
+            <w:rPr>
+              <w:rFonts w:ascii="Cambria Math" w:hAnsi="Cambria Math" w:cs="Times New Roman"/>
+              <w:szCs w:val="28"/>
+              <w:lang w:val="en-US"/>
+            </w:rPr>
+            <m:t>Obj</m:t>
+          </m:r>
+          <m:r>
+            <w:rPr>
+              <w:rFonts w:ascii="Cambria Math" w:hAnsi="Cambria Math" w:cs="Times New Roman"/>
+              <w:szCs w:val="28"/>
+              <w:lang w:val="en-US"/>
+            </w:rPr>
+            <m:t>=5</m:t>
+          </m:r>
+        </m:oMath>
+      </m:oMathPara>
+    </w:p>
+    <w:p>
+      <w:pPr>
+        <w:ind w:left="-284"/>
+        <w:rPr>
+          <w:rFonts w:eastAsiaTheme="minorEastAsia" w:cs="Times New Roman"/>
+          <w:i/>
+          <w:szCs w:val="28"/>
+          <w:lang w:val="en-US"/>
+        </w:rPr>
+      </w:pPr>
+      <m:oMathPara>
+        <m:oMathParaPr>
+          <m:jc m:val="left"/>
+        </m:oMathParaPr>
+        <m:oMath>
+          <m:sSub>
+            <m:sSubPr>
+              <m:ctrlPr>
+                <w:rPr>
+                  <w:rFonts w:ascii="Cambria Math" w:eastAsiaTheme="minorEastAsia" w:hAnsi="Cambria Math" w:cs="Times New Roman"/>
+                  <w:i/>
+                  <w:szCs w:val="28"/>
+                  <w:lang w:val="en-US"/>
+                </w:rPr>
+              </m:ctrlPr>
+            </m:sSubPr>
+            <m:e>
+              <m:r>
+                <w:rPr>
+                  <w:rFonts w:ascii="Cambria Math" w:eastAsiaTheme="minorEastAsia" w:hAnsi="Cambria Math" w:cs="Times New Roman"/>
+                  <w:szCs w:val="28"/>
+                  <w:lang w:val="en-US"/>
+                </w:rPr>
+                <m:t>T</m:t>
+              </m:r>
+            </m:e>
+            <m:sub>
+              <m:r>
+                <w:rPr>
+                  <w:rFonts w:ascii="Cambria Math" w:eastAsiaTheme="minorEastAsia" w:hAnsi="Cambria Math" w:cs="Times New Roman"/>
+                  <w:szCs w:val="28"/>
+                  <w:lang w:val="en-US"/>
+                </w:rPr>
+                <m:t>Obj</m:t>
+              </m:r>
+            </m:sub>
+          </m:sSub>
+          <m:r>
+            <w:rPr>
+              <w:rFonts w:ascii="Cambria Math" w:eastAsiaTheme="minorEastAsia" w:hAnsi="Cambria Math" w:cs="Times New Roman"/>
+              <w:szCs w:val="28"/>
+              <w:lang w:val="en-US"/>
+            </w:rPr>
+            <m:t>=2</m:t>
+          </m:r>
+        </m:oMath>
+      </m:oMathPara>
+    </w:p>
+    <w:p>
+      <w:pPr>
+        <w:ind w:left="-284"/>
+        <w:rPr>
+          <w:rFonts w:eastAsiaTheme="minorEastAsia" w:cs="Times New Roman"/>
+          <w:i/>
+          <w:color w:val="000000"/>
+          <w:szCs w:val="28"/>
+          <w:lang w:val="en-US"/>
+        </w:rPr>
+      </w:pPr>
+      <m:oMathPara>
+        <m:oMathParaPr>
+          <m:jc m:val="left"/>
+        </m:oMathParaPr>
+        <m:oMath>
+          <m:sSub>
+            <m:sSubPr>
+              <m:ctrlPr>
+                <w:rPr>
+                  <w:rFonts w:ascii="Cambria Math" w:hAnsi="Cambria Math"/>
+                  <w:i/>
+                  <w:color w:val="000000"/>
+                  <w:szCs w:val="28"/>
+                </w:rPr>
+              </m:ctrlPr>
+            </m:sSubPr>
+            <m:e>
+              <m:r>
+                <w:rPr>
+                  <w:rFonts w:ascii="Cambria Math" w:hAnsi="Cambria Math"/>
+                  <w:color w:val="000000"/>
+                  <w:szCs w:val="28"/>
+                </w:rPr>
+                <m:t>T</m:t>
+              </m:r>
+            </m:e>
+            <m:sub>
+              <m:r>
+                <w:rPr>
+                  <w:rFonts w:ascii="Cambria Math" w:hAnsi="Cambria Math"/>
+                  <w:color w:val="000000"/>
+                  <w:szCs w:val="28"/>
+                </w:rPr>
+                <m:t>Lnk</m:t>
+              </m:r>
+            </m:sub>
+          </m:sSub>
+          <m:r>
+            <w:rPr>
+              <w:rFonts w:ascii="Cambria Math" w:hAnsi="Cambria Math"/>
+              <w:color w:val="000000"/>
+              <w:szCs w:val="28"/>
+            </w:rPr>
+            <m:t>=</m:t>
+          </m:r>
+          <m:r>
+            <w:rPr>
+              <w:rFonts w:ascii="Cambria Math" w:eastAsiaTheme="minorEastAsia" w:hAnsi="Cambria Math" w:cs="Times New Roman"/>
+              <w:color w:val="000000"/>
+              <w:szCs w:val="28"/>
+              <w:lang w:val="en-US"/>
+            </w:rPr>
+            <m:t>1</m:t>
+          </m:r>
+        </m:oMath>
+      </m:oMathPara>
+    </w:p>
+    <w:p>
+      <w:pPr>
+        <w:ind w:left="-284"/>
+        <w:rPr>
+          <w:rFonts w:eastAsiaTheme="minorEastAsia" w:cs="Times New Roman"/>
+          <w:i/>
+          <w:szCs w:val="28"/>
+          <w:lang w:val="en-US"/>
+        </w:rPr>
+      </w:pPr>
+    </w:p>
+    <w:p>
+      <w:pPr>
+        <w:pStyle w:val="a8"/>
+        <w:spacing w:after="0" w:line="360" w:lineRule="auto"/>
+        <w:ind w:left="709"/>
+        <w:jc w:val="both"/>
+        <w:rPr>
+          <w:rFonts w:ascii="Times New Roman" w:eastAsiaTheme="minorEastAsia" w:hAnsi="Times New Roman" w:cs="Times New Roman"/>
+          <w:i/>
+          <w:color w:val="000000"/>
+          <w:sz w:val="28"/>
+          <w:szCs w:val="28"/>
+        </w:rPr>
+      </w:pPr>
+      <m:oMathPara>
+        <m:oMathParaPr>
+          <m:jc m:val="center"/>
+        </m:oMathParaPr>
+        <m:oMath>
+          <m:r>
+            <w:rPr>
+              <w:rFonts w:ascii="Cambria Math" w:hAnsi="Cambria Math"/>
+              <w:color w:val="000000"/>
+              <w:sz w:val="28"/>
+              <w:szCs w:val="28"/>
+            </w:rPr>
+            <m:t>S=</m:t>
+          </m:r>
+          <m:f>
+            <m:fPr>
+              <m:ctrlPr>
+                <w:rPr>
+                  <w:rFonts w:ascii="Cambria Math" w:hAnsi="Cambria Math"/>
+                  <w:i/>
+                  <w:color w:val="000000"/>
+                  <w:sz w:val="28"/>
+                  <w:szCs w:val="28"/>
+                </w:rPr>
+              </m:ctrlPr>
+            </m:fPr>
+            <m:num>
+              <m:r>
+                <w:rPr>
+                  <w:rFonts w:ascii="Cambria Math" w:hAnsi="Cambria Math"/>
+                  <w:color w:val="000000"/>
+                  <w:sz w:val="28"/>
+                  <w:szCs w:val="28"/>
+                </w:rPr>
+                <m:t>25</m:t>
+              </m:r>
+              <m:r>
+                <w:rPr>
+                  <w:rFonts w:ascii="Cambria Math" w:hAnsi="Cambria Math"/>
+                  <w:color w:val="000000"/>
+                  <w:sz w:val="28"/>
+                  <w:szCs w:val="28"/>
+                </w:rPr>
+                <m:t>+6</m:t>
+              </m:r>
+            </m:num>
+            <m:den>
+              <m:r>
+                <w:rPr>
+                  <w:rFonts w:ascii="Cambria Math" w:hAnsi="Cambria Math"/>
+                  <w:color w:val="000000"/>
+                  <w:sz w:val="28"/>
+                  <w:szCs w:val="28"/>
+                </w:rPr>
+                <m:t>1+5</m:t>
+              </m:r>
+              <m:r>
+                <w:rPr>
+                  <w:rFonts w:ascii="Cambria Math" w:hAnsi="Cambria Math"/>
+                  <w:color w:val="000000"/>
+                  <w:sz w:val="28"/>
+                  <w:szCs w:val="28"/>
+                </w:rPr>
+                <m:t>+</m:t>
+              </m:r>
+              <m:rad>
+                <m:radPr>
+                  <m:degHide m:val="1"/>
+                  <m:ctrlPr>
+                    <w:rPr>
+                      <w:rFonts w:ascii="Cambria Math" w:hAnsi="Cambria Math"/>
+                      <w:i/>
+                      <w:color w:val="000000"/>
+                      <w:sz w:val="28"/>
+                      <w:szCs w:val="28"/>
+                    </w:rPr>
+                  </m:ctrlPr>
+                </m:radPr>
+                <m:deg/>
+                <m:e>
+                  <m:r>
+                    <w:rPr>
+                      <w:rFonts w:ascii="Cambria Math" w:hAnsi="Cambria Math"/>
+                      <w:color w:val="000000"/>
+                      <w:sz w:val="28"/>
+                      <w:szCs w:val="28"/>
+                    </w:rPr>
+                    <m:t>2+1</m:t>
+                  </m:r>
+                </m:e>
+              </m:rad>
+            </m:den>
+          </m:f>
+          <m:r>
+            <w:rPr>
+              <w:rFonts w:ascii="Cambria Math" w:eastAsiaTheme="minorEastAsia" w:hAnsi="Cambria Math" w:cs="Times New Roman"/>
+              <w:color w:val="000000"/>
+              <w:sz w:val="28"/>
+              <w:szCs w:val="28"/>
+            </w:rPr>
+            <m:t>=</m:t>
+          </m:r>
+          <m:r>
+            <w:rPr>
+              <w:rFonts w:ascii="Cambria Math" w:eastAsiaTheme="minorEastAsia" w:hAnsi="Cambria Math" w:cs="Times New Roman"/>
+              <w:color w:val="000000"/>
+              <w:sz w:val="28"/>
+              <w:szCs w:val="28"/>
+            </w:rPr>
+            <m:t>4</m:t>
+          </m:r>
+        </m:oMath>
+      </m:oMathPara>
+      <w:bookmarkStart w:id="0" w:name="_GoBack"/>
+      <w:bookmarkEnd w:id="0"/>
+    </w:p>
+    <w:p>
+      <w:pPr>
+        <w:ind w:firstLine="0"/>
+        <w:jc w:val="center"/>
+      </w:pPr>
     </w:p>
     <w:sectPr>
       <w:pgSz w:w="11906" w:h="16838"/>
@@ -966,11 +1926,100 @@
       </w:pPr>
     </w:lvl>
   </w:abstractNum>
+  <w:abstractNum w:abstractNumId="1" w15:restartNumberingAfterBreak="0">
+    <w:nsid w:val="43612649"/>
+    <w:multiLevelType w:val="multilevel"/>
+    <w:tmpl w:val="0419001F"/>
+    <w:lvl w:ilvl="0">
+      <w:start w:val="1"/>
+      <w:numFmt w:val="decimal"/>
+      <w:lvlText w:val="%1."/>
+      <w:lvlJc w:val="left"/>
+      <w:pPr>
+        <w:ind w:left="360" w:hanging="360"/>
+      </w:pPr>
+    </w:lvl>
+    <w:lvl w:ilvl="1">
+      <w:start w:val="1"/>
+      <w:numFmt w:val="decimal"/>
+      <w:lvlText w:val="%1.%2."/>
+      <w:lvlJc w:val="left"/>
+      <w:pPr>
+        <w:ind w:left="792" w:hanging="432"/>
+      </w:pPr>
+    </w:lvl>
+    <w:lvl w:ilvl="2">
+      <w:start w:val="1"/>
+      <w:numFmt w:val="decimal"/>
+      <w:lvlText w:val="%1.%2.%3."/>
+      <w:lvlJc w:val="left"/>
+      <w:pPr>
+        <w:ind w:left="1224" w:hanging="504"/>
+      </w:pPr>
+    </w:lvl>
+    <w:lvl w:ilvl="3">
+      <w:start w:val="1"/>
+      <w:numFmt w:val="decimal"/>
+      <w:lvlText w:val="%1.%2.%3.%4."/>
+      <w:lvlJc w:val="left"/>
+      <w:pPr>
+        <w:ind w:left="1728" w:hanging="648"/>
+      </w:pPr>
+    </w:lvl>
+    <w:lvl w:ilvl="4">
+      <w:start w:val="1"/>
+      <w:numFmt w:val="decimal"/>
+      <w:lvlText w:val="%1.%2.%3.%4.%5."/>
+      <w:lvlJc w:val="left"/>
+      <w:pPr>
+        <w:ind w:left="2232" w:hanging="792"/>
+      </w:pPr>
+    </w:lvl>
+    <w:lvl w:ilvl="5">
+      <w:start w:val="1"/>
+      <w:numFmt w:val="decimal"/>
+      <w:lvlText w:val="%1.%2.%3.%4.%5.%6."/>
+      <w:lvlJc w:val="left"/>
+      <w:pPr>
+        <w:ind w:left="2736" w:hanging="936"/>
+      </w:pPr>
+    </w:lvl>
+    <w:lvl w:ilvl="6">
+      <w:start w:val="1"/>
+      <w:numFmt w:val="decimal"/>
+      <w:lvlText w:val="%1.%2.%3.%4.%5.%6.%7."/>
+      <w:lvlJc w:val="left"/>
+      <w:pPr>
+        <w:ind w:left="3240" w:hanging="1080"/>
+      </w:pPr>
+    </w:lvl>
+    <w:lvl w:ilvl="7">
+      <w:start w:val="1"/>
+      <w:numFmt w:val="decimal"/>
+      <w:lvlText w:val="%1.%2.%3.%4.%5.%6.%7.%8."/>
+      <w:lvlJc w:val="left"/>
+      <w:pPr>
+        <w:ind w:left="3744" w:hanging="1224"/>
+      </w:pPr>
+    </w:lvl>
+    <w:lvl w:ilvl="8">
+      <w:start w:val="1"/>
+      <w:numFmt w:val="decimal"/>
+      <w:lvlText w:val="%1.%2.%3.%4.%5.%6.%7.%8.%9."/>
+      <w:lvlJc w:val="left"/>
+      <w:pPr>
+        <w:ind w:left="4320" w:hanging="1440"/>
+      </w:pPr>
+    </w:lvl>
+  </w:abstractNum>
   <w:num w:numId="1">
     <w:abstractNumId w:val="0"/>
   </w:num>
   <w:num w:numId="2">
     <w:abstractNumId w:val="0"/>
+  </w:num>
+  <w:num w:numId="3">
+    <w:abstractNumId w:val="1"/>
   </w:num>
 </w:numbering>
 </file>
@@ -1522,6 +2571,43 @@
       <w:szCs w:val="16"/>
     </w:rPr>
   </w:style>
+  <w:style w:type="paragraph" w:styleId="a7">
+    <w:name w:val="Normal (Web)"/>
+    <w:basedOn w:val="a"/>
+    <w:uiPriority w:val="99"/>
+    <w:unhideWhenUsed/>
+    <w:rsid w:val="00A977C9"/>
+    <w:pPr>
+      <w:spacing w:before="100" w:beforeAutospacing="1" w:after="100" w:afterAutospacing="1" w:line="240" w:lineRule="auto"/>
+      <w:ind w:firstLine="0"/>
+      <w:jc w:val="left"/>
+    </w:pPr>
+    <w:rPr>
+      <w:rFonts w:eastAsia="Times New Roman" w:cs="Times New Roman"/>
+      <w:color w:val="auto"/>
+      <w:sz w:val="24"/>
+      <w:szCs w:val="24"/>
+      <w:lang w:eastAsia="ru-RU"/>
+    </w:rPr>
+  </w:style>
+  <w:style w:type="paragraph" w:styleId="a8">
+    <w:name w:val="List Paragraph"/>
+    <w:basedOn w:val="a"/>
+    <w:uiPriority w:val="34"/>
+    <w:qFormat/>
+    <w:rsid w:val="00A977C9"/>
+    <w:pPr>
+      <w:spacing w:after="160" w:line="259" w:lineRule="auto"/>
+      <w:ind w:left="720" w:firstLine="0"/>
+      <w:contextualSpacing/>
+      <w:jc w:val="left"/>
+    </w:pPr>
+    <w:rPr>
+      <w:rFonts w:asciiTheme="minorHAnsi" w:hAnsiTheme="minorHAnsi"/>
+      <w:color w:val="auto"/>
+      <w:sz w:val="22"/>
+    </w:rPr>
+  </w:style>
 </w:styles>
 </file>
 
@@ -1791,7 +2877,7 @@
 </file>
 
 <file path=customXml/itemProps1.xml><?xml version="1.0" encoding="utf-8"?>
-<ds:datastoreItem xmlns:ds="http://schemas.openxmlformats.org/officeDocument/2006/customXml" ds:itemID="{A5FE2AA7-A7E1-472A-8CEB-F161A53303DA}">
+<ds:datastoreItem xmlns:ds="http://schemas.openxmlformats.org/officeDocument/2006/customXml" ds:itemID="{E89AED7B-E65C-48B8-8FC8-EFF243F0D809}">
   <ds:schemaRefs>
     <ds:schemaRef ds:uri="http://schemas.openxmlformats.org/officeDocument/2006/bibliography"/>
   </ds:schemaRefs>
